--- a/Dokumenty/Logos polytechnikos - Příručka administrátora.docx
+++ b/Dokumenty/Logos polytechnikos - Příručka administrátora.docx
@@ -5017,16 +5017,658 @@
       <w:r>
         <w:t>popis administrace systému Logos polytechnikos</w:t>
       </w:r>
+      <w:r>
+        <w:t>.</w:t>
+      </w:r>
     </w:p>
     <w:p>
+      <w:r>
+        <w:t>V kapitole 2 je nejprve na přehledové úrovni popsána byznys, aplikační a technologická architektura systému.</w:t>
+      </w:r>
+    </w:p>
+    <w:p>
+      <w:r>
+        <w:t>V kapitole 3 jsou pak uvedeny informace a postupy pro instalaci a upgrade systému.</w:t>
+      </w:r>
+    </w:p>
+    <w:p>
+      <w:r>
+        <w:t xml:space="preserve">V kapitole 4 jsou popsány provozní </w:t>
+      </w:r>
+      <w:r>
+        <w:t>informace týkající se zálohování a provozních logů.</w:t>
+      </w:r>
+    </w:p>
+    <w:p>
       <w:pPr>
         <w:pStyle w:val="Heading1"/>
       </w:pPr>
+      <w:r>
+        <w:t>Architektura systému</w:t>
+      </w:r>
+    </w:p>
+    <w:p>
+      <w:r>
+        <w:t>V této kapitole je shrnuta základní architektura systému Logos polytechnikos na úrovni byznys, aplikačí a technologické vrstvy.</w:t>
+      </w:r>
+    </w:p>
+    <w:p>
+      <w:pPr>
+        <w:pStyle w:val="Heading2"/>
+      </w:pPr>
+      <w:r>
+        <w:t>Byznys architektura</w:t>
+      </w:r>
+    </w:p>
+    <w:p>
+      <w:r>
+        <w:t>Následující diagram zachycuje základní prvky byznys architektury systému Logos polytechnikos.</w:t>
+      </w:r>
+    </w:p>
+    <w:p>
+      <w:r>
+        <w:rPr>
+          <w:noProof/>
+        </w:rPr>
+        <w:drawing>
+          <wp:inline distT="0" distB="0" distL="0" distR="0" wp14:anchorId="5C42CD4F" wp14:editId="27B03610">
+            <wp:extent cx="5760720" cy="3403600"/>
+            <wp:effectExtent l="0" t="0" r="0" b="6350"/>
+            <wp:docPr id="1" name="Picture 1"/>
+            <wp:cNvGraphicFramePr>
+              <a:graphicFrameLocks xmlns:a="http://schemas.openxmlformats.org/drawingml/2006/main" noChangeAspect="1"/>
+            </wp:cNvGraphicFramePr>
+            <a:graphic xmlns:a="http://schemas.openxmlformats.org/drawingml/2006/main">
+              <a:graphicData uri="http://schemas.openxmlformats.org/drawingml/2006/picture">
+                <pic:pic xmlns:pic="http://schemas.openxmlformats.org/drawingml/2006/picture">
+                  <pic:nvPicPr>
+                    <pic:cNvPr id="1" name=""/>
+                    <pic:cNvPicPr/>
+                  </pic:nvPicPr>
+                  <pic:blipFill>
+                    <a:blip r:embed="rId6"/>
+                    <a:stretch>
+                      <a:fillRect/>
+                    </a:stretch>
+                  </pic:blipFill>
+                  <pic:spPr>
+                    <a:xfrm>
+                      <a:off x="0" y="0"/>
+                      <a:ext cx="5760720" cy="3403600"/>
+                    </a:xfrm>
+                    <a:prstGeom prst="rect">
+                      <a:avLst/>
+                    </a:prstGeom>
+                  </pic:spPr>
+                </pic:pic>
+              </a:graphicData>
+            </a:graphic>
+          </wp:inline>
+        </w:drawing>
+      </w:r>
+    </w:p>
+    <w:p>
+      <w:r>
+        <w:t>V horní části diagramu jsou uvedeny typy uživatelů, pro které je systém určený</w:t>
+      </w:r>
+      <w:r>
+        <w:t xml:space="preserve">, </w:t>
+      </w:r>
+      <w:r>
+        <w:t>role, které mohou po přihlášení zastávat a funkce a služby, které jsou pro ně určeny.</w:t>
+      </w:r>
+    </w:p>
+    <w:p>
+      <w:r>
+        <w:t>Pro přihlášené uživatele se jedná o následující uživatelské role:</w:t>
+      </w:r>
+    </w:p>
+    <w:p>
+      <w:pPr>
+        <w:pStyle w:val="ListParagraph"/>
+        <w:numPr>
+          <w:ilvl w:val="0"/>
+          <w:numId w:val="4"/>
+        </w:numPr>
+      </w:pPr>
+      <w:r>
+        <w:t>Autor – role uživatelů, kteří do redakce posílají články pro zveřejnění</w:t>
+      </w:r>
+    </w:p>
+    <w:p>
+      <w:pPr>
+        <w:pStyle w:val="ListParagraph"/>
+        <w:numPr>
+          <w:ilvl w:val="0"/>
+          <w:numId w:val="4"/>
+        </w:numPr>
+      </w:pPr>
+      <w:r>
+        <w:t>Recenzent – uživatelé, jejichž úkolem je odborná recenze článků zaslaných autory</w:t>
+      </w:r>
+    </w:p>
+    <w:p>
+      <w:pPr>
+        <w:pStyle w:val="ListParagraph"/>
+        <w:numPr>
+          <w:ilvl w:val="0"/>
+          <w:numId w:val="4"/>
+        </w:numPr>
+      </w:pPr>
+      <w:r>
+        <w:t>Redaktor – uživatelé, kteří řídí procesy schválení a publikace článků</w:t>
+      </w:r>
+    </w:p>
+    <w:p>
+      <w:pPr>
+        <w:pStyle w:val="ListParagraph"/>
+        <w:numPr>
+          <w:ilvl w:val="0"/>
+          <w:numId w:val="4"/>
+        </w:numPr>
+      </w:pPr>
+      <w:r>
+        <w:t>Šéfredaktor – uživatel, který má přehled o stavu všech procesů</w:t>
+      </w:r>
+    </w:p>
+    <w:p>
+      <w:r>
+        <w:t>Jednotlivé funkce slouží k podpoře procesů schválení a následné publikace článků časopisu Logos Polytechnikos.</w:t>
+      </w:r>
+    </w:p>
+    <w:p>
+      <w:r>
+        <w:t>Nepřihlášeným uživatelům systém poskytuje službu přístupu k publikovaným článkům časopisu.</w:t>
+      </w:r>
+    </w:p>
+    <w:p>
+      <w:pPr>
+        <w:pStyle w:val="Heading2"/>
+      </w:pPr>
+      <w:r>
+        <w:lastRenderedPageBreak/>
+        <w:t>Aplikační architektura</w:t>
+      </w:r>
+    </w:p>
+    <w:p>
+      <w:r>
+        <w:t>Následující diagram zachycuje na přehledové úrovni aplikační a datovou architekturu systému Logos Polytechnikos.</w:t>
+      </w:r>
+    </w:p>
+    <w:p>
+      <w:r>
+        <w:rPr>
+          <w:noProof/>
+        </w:rPr>
+        <w:drawing>
+          <wp:inline distT="0" distB="0" distL="0" distR="0" wp14:anchorId="3475DCB7" wp14:editId="227A1C33">
+            <wp:extent cx="5760720" cy="3982720"/>
+            <wp:effectExtent l="0" t="0" r="0" b="0"/>
+            <wp:docPr id="2" name="Picture 2"/>
+            <wp:cNvGraphicFramePr>
+              <a:graphicFrameLocks xmlns:a="http://schemas.openxmlformats.org/drawingml/2006/main" noChangeAspect="1"/>
+            </wp:cNvGraphicFramePr>
+            <a:graphic xmlns:a="http://schemas.openxmlformats.org/drawingml/2006/main">
+              <a:graphicData uri="http://schemas.openxmlformats.org/drawingml/2006/picture">
+                <pic:pic xmlns:pic="http://schemas.openxmlformats.org/drawingml/2006/picture">
+                  <pic:nvPicPr>
+                    <pic:cNvPr id="1" name=""/>
+                    <pic:cNvPicPr/>
+                  </pic:nvPicPr>
+                  <pic:blipFill>
+                    <a:blip r:embed="rId7"/>
+                    <a:stretch>
+                      <a:fillRect/>
+                    </a:stretch>
+                  </pic:blipFill>
+                  <pic:spPr>
+                    <a:xfrm>
+                      <a:off x="0" y="0"/>
+                      <a:ext cx="5760720" cy="3982720"/>
+                    </a:xfrm>
+                    <a:prstGeom prst="rect">
+                      <a:avLst/>
+                    </a:prstGeom>
+                  </pic:spPr>
+                </pic:pic>
+              </a:graphicData>
+            </a:graphic>
+          </wp:inline>
+        </w:drawing>
+      </w:r>
+    </w:p>
+    <w:p>
+      <w:r>
+        <w:t>Aplikační komponenta Logos polytechnikos poskytuje řadu funkcí jednotlivým uživatelům:</w:t>
+      </w:r>
+    </w:p>
+    <w:p>
+      <w:pPr>
+        <w:pStyle w:val="ListParagraph"/>
+        <w:numPr>
+          <w:ilvl w:val="0"/>
+          <w:numId w:val="4"/>
+        </w:numPr>
+      </w:pPr>
+      <w:r>
+        <w:t>Pro autora:</w:t>
+      </w:r>
+    </w:p>
+    <w:p>
+      <w:pPr>
+        <w:pStyle w:val="ListParagraph"/>
+        <w:numPr>
+          <w:ilvl w:val="1"/>
+          <w:numId w:val="4"/>
+        </w:numPr>
+      </w:pPr>
+      <w:r>
+        <w:t>Registrace autora do systému</w:t>
+      </w:r>
+    </w:p>
+    <w:p>
+      <w:pPr>
+        <w:pStyle w:val="ListParagraph"/>
+        <w:numPr>
+          <w:ilvl w:val="1"/>
+          <w:numId w:val="4"/>
+        </w:numPr>
+      </w:pPr>
+      <w:r>
+        <w:t>Vložení článku, který autor nabízí k publikaci v časopisu</w:t>
+      </w:r>
+    </w:p>
+    <w:p>
+      <w:pPr>
+        <w:pStyle w:val="ListParagraph"/>
+        <w:numPr>
+          <w:ilvl w:val="1"/>
+          <w:numId w:val="4"/>
+        </w:numPr>
+      </w:pPr>
+      <w:r>
+        <w:t>Přehled článků autora, který umožní sledovat stav jednotlivých článků, které autor do systému vložil</w:t>
+      </w:r>
+    </w:p>
+    <w:p>
+      <w:pPr>
+        <w:pStyle w:val="ListParagraph"/>
+        <w:numPr>
+          <w:ilvl w:val="0"/>
+          <w:numId w:val="4"/>
+        </w:numPr>
+      </w:pPr>
+      <w:r>
+        <w:t>Pro recenzenta:</w:t>
+      </w:r>
+    </w:p>
+    <w:p>
+      <w:pPr>
+        <w:pStyle w:val="ListParagraph"/>
+        <w:numPr>
+          <w:ilvl w:val="1"/>
+          <w:numId w:val="4"/>
+        </w:numPr>
+      </w:pPr>
+      <w:r>
+        <w:t>Přehled článků, které má (nebo v minulosti měl) recenzent za úkol recenzovat</w:t>
+      </w:r>
+    </w:p>
+    <w:p>
+      <w:pPr>
+        <w:pStyle w:val="ListParagraph"/>
+        <w:numPr>
+          <w:ilvl w:val="1"/>
+          <w:numId w:val="4"/>
+        </w:numPr>
+      </w:pPr>
+      <w:r>
+        <w:t>Vložení recenzní zprávy včetně</w:t>
+      </w:r>
+      <w:r>
+        <w:t xml:space="preserve"> hodnocení článku</w:t>
+      </w:r>
+    </w:p>
+    <w:p>
+      <w:pPr>
+        <w:pStyle w:val="ListParagraph"/>
+        <w:numPr>
+          <w:ilvl w:val="0"/>
+          <w:numId w:val="4"/>
+        </w:numPr>
+      </w:pPr>
+      <w:r>
+        <w:t>Pro redaktora:</w:t>
+      </w:r>
+    </w:p>
+    <w:p>
+      <w:pPr>
+        <w:pStyle w:val="ListParagraph"/>
+        <w:numPr>
+          <w:ilvl w:val="1"/>
+          <w:numId w:val="4"/>
+        </w:numPr>
+      </w:pPr>
+      <w:r>
+        <w:t>Přehled všech článků, které byly autory podány</w:t>
+      </w:r>
+    </w:p>
+    <w:p>
+      <w:pPr>
+        <w:pStyle w:val="ListParagraph"/>
+        <w:numPr>
+          <w:ilvl w:val="1"/>
+          <w:numId w:val="4"/>
+        </w:numPr>
+      </w:pPr>
+      <w:r>
+        <w:t>Volba recenzeta, který bude mít za úkol zhodnotit článek a posoudit jeho úroveň a vhodnost k publikaci</w:t>
+      </w:r>
+    </w:p>
+    <w:p>
+      <w:pPr>
+        <w:pStyle w:val="ListParagraph"/>
+        <w:numPr>
+          <w:ilvl w:val="1"/>
+          <w:numId w:val="4"/>
+        </w:numPr>
+      </w:pPr>
+      <w:r>
+        <w:t>Řízení stavu článku, tj. kontrola nad celým procesem schvalování a publikace článků</w:t>
+      </w:r>
+    </w:p>
+    <w:p>
+      <w:pPr>
+        <w:pStyle w:val="ListParagraph"/>
+        <w:numPr>
+          <w:ilvl w:val="1"/>
+          <w:numId w:val="4"/>
+        </w:numPr>
+      </w:pPr>
+      <w:r>
+        <w:t>Správa jednotlivých čísel časopisu</w:t>
+      </w:r>
+    </w:p>
+    <w:p>
+      <w:pPr>
+        <w:pStyle w:val="ListParagraph"/>
+        <w:numPr>
+          <w:ilvl w:val="1"/>
+          <w:numId w:val="4"/>
+        </w:numPr>
+      </w:pPr>
+      <w:r>
+        <w:t>Správa uživatelů typu redaktor, recenzent či šéfredaktor</w:t>
+      </w:r>
+    </w:p>
+    <w:p>
+      <w:pPr>
+        <w:pStyle w:val="ListParagraph"/>
+        <w:numPr>
+          <w:ilvl w:val="0"/>
+          <w:numId w:val="4"/>
+        </w:numPr>
+      </w:pPr>
+      <w:r>
+        <w:t>Pro šéfredaktora</w:t>
+      </w:r>
+    </w:p>
+    <w:p>
+      <w:pPr>
+        <w:pStyle w:val="ListParagraph"/>
+        <w:numPr>
+          <w:ilvl w:val="1"/>
+          <w:numId w:val="4"/>
+        </w:numPr>
+      </w:pPr>
+      <w:r>
+        <w:t>Přehled všech článků včetně jejich aktuálního stavu pro kontrolu</w:t>
+      </w:r>
+    </w:p>
+    <w:p>
+      <w:pPr>
+        <w:pStyle w:val="ListParagraph"/>
+        <w:numPr>
+          <w:ilvl w:val="0"/>
+          <w:numId w:val="4"/>
+        </w:numPr>
+      </w:pPr>
+      <w:r>
+        <w:t>Pro veřejnost</w:t>
+      </w:r>
+    </w:p>
+    <w:p>
+      <w:pPr>
+        <w:pStyle w:val="ListParagraph"/>
+        <w:numPr>
+          <w:ilvl w:val="1"/>
+          <w:numId w:val="4"/>
+        </w:numPr>
+      </w:pPr>
+      <w:r>
+        <w:t>Přehled vydaných čísel časopisu</w:t>
+      </w:r>
+    </w:p>
+    <w:p>
+      <w:pPr>
+        <w:pStyle w:val="ListParagraph"/>
+        <w:numPr>
+          <w:ilvl w:val="1"/>
+          <w:numId w:val="4"/>
+        </w:numPr>
+      </w:pPr>
+      <w:r>
+        <w:t>Přístup k jednotlivých článků, které byly schváleny k publikaci</w:t>
+      </w:r>
+    </w:p>
+    <w:p>
+      <w:r>
+        <w:lastRenderedPageBreak/>
+        <w:t>Mimo výše uvedené funkce systém postkytuje i řadu podpůrných funkcí:</w:t>
+      </w:r>
+    </w:p>
+    <w:p>
+      <w:pPr>
+        <w:pStyle w:val="ListParagraph"/>
+        <w:numPr>
+          <w:ilvl w:val="0"/>
+          <w:numId w:val="4"/>
+        </w:numPr>
+      </w:pPr>
+      <w:r>
+        <w:t>Autentizaci a autorizaci uživatelů</w:t>
+      </w:r>
+    </w:p>
+    <w:p>
+      <w:pPr>
+        <w:pStyle w:val="ListParagraph"/>
+        <w:numPr>
+          <w:ilvl w:val="0"/>
+          <w:numId w:val="4"/>
+        </w:numPr>
+      </w:pPr>
+      <w:r>
+        <w:t>Filtrování a řazení ve všech seznamech v aplikaci</w:t>
+      </w:r>
+    </w:p>
+    <w:p>
+      <w:r>
+        <w:t xml:space="preserve">V dolní části diagramu jsou zachyceny hlavní datové entity, se kterými systém pracuje. Ústřední entitou je článek, na který navazují další entity – recenze a čísla časopisu, případně další verze článku, pokud v průběhu schvalovacího procesu vzniknou. </w:t>
+      </w:r>
+    </w:p>
+    <w:p>
+      <w:r>
+        <w:t>Součástí dat aplikace jsou také veškeré údaje o uživatelích (včetně rolí a přístupových údajů).</w:t>
+      </w:r>
+    </w:p>
+    <w:p>
+      <w:pPr>
+        <w:pStyle w:val="Heading2"/>
+      </w:pPr>
+      <w:r>
+        <w:t>Technologická architektura</w:t>
+      </w:r>
+    </w:p>
+    <w:p>
+      <w:r>
+        <w:t>Následující diagram zachycuje základní technologickou a infrastrukturní architekturu systému.</w:t>
+      </w:r>
+    </w:p>
+    <w:p>
+      <w:r>
+        <w:rPr>
+          <w:noProof/>
+        </w:rPr>
+        <w:drawing>
+          <wp:inline distT="0" distB="0" distL="0" distR="0" wp14:anchorId="53496721" wp14:editId="7D63AB57">
+            <wp:extent cx="5760720" cy="4011295"/>
+            <wp:effectExtent l="0" t="0" r="0" b="8255"/>
+            <wp:docPr id="3" name="Picture 3"/>
+            <wp:cNvGraphicFramePr>
+              <a:graphicFrameLocks xmlns:a="http://schemas.openxmlformats.org/drawingml/2006/main" noChangeAspect="1"/>
+            </wp:cNvGraphicFramePr>
+            <a:graphic xmlns:a="http://schemas.openxmlformats.org/drawingml/2006/main">
+              <a:graphicData uri="http://schemas.openxmlformats.org/drawingml/2006/picture">
+                <pic:pic xmlns:pic="http://schemas.openxmlformats.org/drawingml/2006/picture">
+                  <pic:nvPicPr>
+                    <pic:cNvPr id="1" name=""/>
+                    <pic:cNvPicPr/>
+                  </pic:nvPicPr>
+                  <pic:blipFill>
+                    <a:blip r:embed="rId8"/>
+                    <a:stretch>
+                      <a:fillRect/>
+                    </a:stretch>
+                  </pic:blipFill>
+                  <pic:spPr>
+                    <a:xfrm>
+                      <a:off x="0" y="0"/>
+                      <a:ext cx="5760720" cy="4011295"/>
+                    </a:xfrm>
+                    <a:prstGeom prst="rect">
+                      <a:avLst/>
+                    </a:prstGeom>
+                  </pic:spPr>
+                </pic:pic>
+              </a:graphicData>
+            </a:graphic>
+          </wp:inline>
+        </w:drawing>
+      </w:r>
+    </w:p>
+    <w:p>
+      <w:r>
+        <w:t>Pro běh systému Logos polytechnikos j</w:t>
+      </w:r>
+      <w:r>
+        <w:t>sou využívány dva aplikační servery:</w:t>
+      </w:r>
+    </w:p>
+    <w:p>
+      <w:pPr>
+        <w:pStyle w:val="ListParagraph"/>
+        <w:numPr>
+          <w:ilvl w:val="0"/>
+          <w:numId w:val="4"/>
+        </w:numPr>
+      </w:pPr>
+      <w:r>
+        <w:t>rsp.vspj.cz – pro „produkční“ provoz</w:t>
+      </w:r>
+    </w:p>
+    <w:p>
+      <w:pPr>
+        <w:pStyle w:val="ListParagraph"/>
+        <w:numPr>
+          <w:ilvl w:val="0"/>
+          <w:numId w:val="4"/>
+        </w:numPr>
+      </w:pPr>
+      <w:r>
+        <w:t>rsp-test.vspj.cz – pro testovací provoz</w:t>
+      </w:r>
+    </w:p>
+    <w:p>
+      <w:r>
+        <w:t>Na obou serverech je pro běh systému nutný následující systémový software:</w:t>
+      </w:r>
+    </w:p>
+    <w:p>
+      <w:pPr>
+        <w:pStyle w:val="ListParagraph"/>
+        <w:numPr>
+          <w:ilvl w:val="0"/>
+          <w:numId w:val="4"/>
+        </w:numPr>
+      </w:pPr>
+      <w:r>
+        <w:t>Operační systém CentOS Linux</w:t>
+      </w:r>
+    </w:p>
+    <w:p>
+      <w:pPr>
+        <w:pStyle w:val="ListParagraph"/>
+        <w:numPr>
+          <w:ilvl w:val="0"/>
+          <w:numId w:val="4"/>
+        </w:numPr>
+      </w:pPr>
+      <w:r>
+        <w:t>Databáze MariaDB</w:t>
+      </w:r>
+    </w:p>
+    <w:p>
+      <w:pPr>
+        <w:pStyle w:val="ListParagraph"/>
+        <w:numPr>
+          <w:ilvl w:val="0"/>
+          <w:numId w:val="4"/>
+        </w:numPr>
+      </w:pPr>
+      <w:r>
+        <w:t>Skriptovací jazyk PHP</w:t>
+      </w:r>
+    </w:p>
+    <w:p>
+      <w:pPr>
+        <w:pStyle w:val="ListParagraph"/>
+        <w:numPr>
+          <w:ilvl w:val="0"/>
+          <w:numId w:val="4"/>
+        </w:numPr>
+      </w:pPr>
+      <w:r>
+        <w:t>Nginx http server</w:t>
+      </w:r>
+    </w:p>
+    <w:p>
+      <w:r>
+        <w:t>Oba servery jsou umístěny v infrastruktuře VŠPJ. Přístup k systému je tedy možný pouze z interní sítě VŠPJ nebo prostředictvím VPN VŠPJ.</w:t>
+      </w:r>
+    </w:p>
+    <w:p>
+      <w:r>
+        <w:lastRenderedPageBreak/>
+        <w:t>Uživatelé k systému přistupují prostředictvím webového prohlížeče na lokálním PC nebo mobilní zařízení.</w:t>
+      </w:r>
+    </w:p>
+    <w:p>
+      <w:pPr>
+        <w:pStyle w:val="Heading1"/>
+      </w:pPr>
       <w:bookmarkStart w:id="1" w:name="_Toc57923244"/>
       <w:r>
         <w:t>Instalace</w:t>
       </w:r>
       <w:bookmarkEnd w:id="1"/>
+    </w:p>
+    <w:p>
+      <w:r>
+        <w:rPr>
+          <w:highlight w:val="yellow"/>
+        </w:rPr>
+        <w:t>Informace budou doplněny do finální verze dokumentace.</w:t>
+      </w:r>
     </w:p>
     <w:p>
       <w:pPr>
@@ -5153,6 +5795,118 @@
 <file path=word/numbering.xml><?xml version="1.0" encoding="utf-8"?>
 <w:numbering xmlns:wpc="http://schemas.microsoft.com/office/word/2010/wordprocessingCanvas" xmlns:cx="http://schemas.microsoft.com/office/drawing/2014/chartex" xmlns:cx1="http://schemas.microsoft.com/office/drawing/2015/9/8/chartex" xmlns:cx2="http://schemas.microsoft.com/office/drawing/2015/10/21/chartex" xmlns:cx3="http://schemas.microsoft.com/office/drawing/2016/5/9/chartex" xmlns:cx4="http://schemas.microsoft.com/office/drawing/2016/5/10/chartex" xmlns:cx5="http://schemas.microsoft.com/office/drawing/2016/5/11/chartex" xmlns:cx6="http://schemas.microsoft.com/office/drawing/2016/5/12/chartex" xmlns:cx7="http://schemas.microsoft.com/office/drawing/2016/5/13/chartex" xmlns:cx8="http://schemas.microsoft.com/office/drawing/2016/5/14/chartex" xmlns:mc="http://schemas.openxmlformats.org/markup-compatibility/2006" xmlns:aink="http://schemas.microsoft.com/office/drawing/2016/ink" xmlns:am3d="http://schemas.microsoft.com/office/drawing/2017/model3d" xmlns:o="urn:schemas-microsoft-com:office:office" xmlns:r="http://schemas.openxmlformats.org/officeDocument/2006/relationships" xmlns:m="http://schemas.openxmlformats.org/officeDocument/2006/math" xmlns:v="urn:schemas-microsoft-com:vml" xmlns:wp14="http://schemas.microsoft.com/office/word/2010/wordprocessingDrawing" xmlns:wp="http://schemas.openxmlformats.org/drawingml/2006/wordprocessingDrawing" xmlns:w10="urn:schemas-microsoft-com:office:word" xmlns:w="http://schemas.openxmlformats.org/wordprocessingml/2006/main" xmlns:w14="http://schemas.microsoft.com/office/word/2010/wordml" xmlns:w15="http://schemas.microsoft.com/office/word/2012/wordml" xmlns:w16cex="http://schemas.microsoft.com/office/word/2018/wordml/cex" xmlns:w16cid="http://schemas.microsoft.com/office/word/2016/wordml/cid" xmlns:w16="http://schemas.microsoft.com/office/word/2018/wordml" xmlns:w16se="http://schemas.microsoft.com/office/word/2015/wordml/symex" xmlns:wpg="http://schemas.microsoft.com/office/word/2010/wordprocessingGroup" xmlns:wpi="http://schemas.microsoft.com/office/word/2010/wordprocessingInk" xmlns:wne="http://schemas.microsoft.com/office/word/2006/wordml" xmlns:wps="http://schemas.microsoft.com/office/word/2010/wordprocessingShape" mc:Ignorable="w14 w15 w16se w16cid w16 w16cex wp14">
   <w:abstractNum w:abstractNumId="0" w15:restartNumberingAfterBreak="0">
+    <w:nsid w:val="126D13FB"/>
+    <w:multiLevelType w:val="hybridMultilevel"/>
+    <w:tmpl w:val="E12840B0"/>
+    <w:lvl w:ilvl="0" w:tplc="A6F8125E">
+      <w:numFmt w:val="bullet"/>
+      <w:lvlText w:val=""/>
+      <w:lvlJc w:val="left"/>
+      <w:pPr>
+        <w:ind w:left="720" w:hanging="360"/>
+      </w:pPr>
+      <w:rPr>
+        <w:rFonts w:ascii="Symbol" w:eastAsiaTheme="minorHAnsi" w:hAnsi="Symbol" w:cstheme="minorBidi" w:hint="default"/>
+      </w:rPr>
+    </w:lvl>
+    <w:lvl w:ilvl="1" w:tplc="04050003">
+      <w:start w:val="1"/>
+      <w:numFmt w:val="bullet"/>
+      <w:lvlText w:val="o"/>
+      <w:lvlJc w:val="left"/>
+      <w:pPr>
+        <w:ind w:left="1440" w:hanging="360"/>
+      </w:pPr>
+      <w:rPr>
+        <w:rFonts w:ascii="Courier New" w:hAnsi="Courier New" w:cs="Courier New" w:hint="default"/>
+      </w:rPr>
+    </w:lvl>
+    <w:lvl w:ilvl="2" w:tplc="04050005" w:tentative="1">
+      <w:start w:val="1"/>
+      <w:numFmt w:val="bullet"/>
+      <w:lvlText w:val=""/>
+      <w:lvlJc w:val="left"/>
+      <w:pPr>
+        <w:ind w:left="2160" w:hanging="360"/>
+      </w:pPr>
+      <w:rPr>
+        <w:rFonts w:ascii="Wingdings" w:hAnsi="Wingdings" w:hint="default"/>
+      </w:rPr>
+    </w:lvl>
+    <w:lvl w:ilvl="3" w:tplc="04050001" w:tentative="1">
+      <w:start w:val="1"/>
+      <w:numFmt w:val="bullet"/>
+      <w:lvlText w:val=""/>
+      <w:lvlJc w:val="left"/>
+      <w:pPr>
+        <w:ind w:left="2880" w:hanging="360"/>
+      </w:pPr>
+      <w:rPr>
+        <w:rFonts w:ascii="Symbol" w:hAnsi="Symbol" w:hint="default"/>
+      </w:rPr>
+    </w:lvl>
+    <w:lvl w:ilvl="4" w:tplc="04050003" w:tentative="1">
+      <w:start w:val="1"/>
+      <w:numFmt w:val="bullet"/>
+      <w:lvlText w:val="o"/>
+      <w:lvlJc w:val="left"/>
+      <w:pPr>
+        <w:ind w:left="3600" w:hanging="360"/>
+      </w:pPr>
+      <w:rPr>
+        <w:rFonts w:ascii="Courier New" w:hAnsi="Courier New" w:cs="Courier New" w:hint="default"/>
+      </w:rPr>
+    </w:lvl>
+    <w:lvl w:ilvl="5" w:tplc="04050005" w:tentative="1">
+      <w:start w:val="1"/>
+      <w:numFmt w:val="bullet"/>
+      <w:lvlText w:val=""/>
+      <w:lvlJc w:val="left"/>
+      <w:pPr>
+        <w:ind w:left="4320" w:hanging="360"/>
+      </w:pPr>
+      <w:rPr>
+        <w:rFonts w:ascii="Wingdings" w:hAnsi="Wingdings" w:hint="default"/>
+      </w:rPr>
+    </w:lvl>
+    <w:lvl w:ilvl="6" w:tplc="04050001" w:tentative="1">
+      <w:start w:val="1"/>
+      <w:numFmt w:val="bullet"/>
+      <w:lvlText w:val=""/>
+      <w:lvlJc w:val="left"/>
+      <w:pPr>
+        <w:ind w:left="5040" w:hanging="360"/>
+      </w:pPr>
+      <w:rPr>
+        <w:rFonts w:ascii="Symbol" w:hAnsi="Symbol" w:hint="default"/>
+      </w:rPr>
+    </w:lvl>
+    <w:lvl w:ilvl="7" w:tplc="04050003" w:tentative="1">
+      <w:start w:val="1"/>
+      <w:numFmt w:val="bullet"/>
+      <w:lvlText w:val="o"/>
+      <w:lvlJc w:val="left"/>
+      <w:pPr>
+        <w:ind w:left="5760" w:hanging="360"/>
+      </w:pPr>
+      <w:rPr>
+        <w:rFonts w:ascii="Courier New" w:hAnsi="Courier New" w:cs="Courier New" w:hint="default"/>
+      </w:rPr>
+    </w:lvl>
+    <w:lvl w:ilvl="8" w:tplc="04050005" w:tentative="1">
+      <w:start w:val="1"/>
+      <w:numFmt w:val="bullet"/>
+      <w:lvlText w:val=""/>
+      <w:lvlJc w:val="left"/>
+      <w:pPr>
+        <w:ind w:left="6480" w:hanging="360"/>
+      </w:pPr>
+      <w:rPr>
+        <w:rFonts w:ascii="Wingdings" w:hAnsi="Wingdings" w:hint="default"/>
+      </w:rPr>
+    </w:lvl>
+  </w:abstractNum>
+  <w:abstractNum w:abstractNumId="1" w15:restartNumberingAfterBreak="0">
     <w:nsid w:val="229159E0"/>
     <w:multiLevelType w:val="multilevel"/>
     <w:tmpl w:val="04050025"/>
@@ -5250,7 +6004,7 @@
       </w:pPr>
     </w:lvl>
   </w:abstractNum>
-  <w:abstractNum w:abstractNumId="1" w15:restartNumberingAfterBreak="0">
+  <w:abstractNum w:abstractNumId="2" w15:restartNumberingAfterBreak="0">
     <w:nsid w:val="67FC01AC"/>
     <w:multiLevelType w:val="hybridMultilevel"/>
     <w:tmpl w:val="9C2A896E"/>
@@ -5336,7 +6090,7 @@
       </w:pPr>
     </w:lvl>
   </w:abstractNum>
-  <w:abstractNum w:abstractNumId="2" w15:restartNumberingAfterBreak="0">
+  <w:abstractNum w:abstractNumId="3" w15:restartNumberingAfterBreak="0">
     <w:nsid w:val="764639AF"/>
     <w:multiLevelType w:val="hybridMultilevel"/>
     <w:tmpl w:val="809E93C8"/>
@@ -5450,12 +6204,15 @@
     </w:lvl>
   </w:abstractNum>
   <w:num w:numId="1">
+    <w:abstractNumId w:val="3"/>
+  </w:num>
+  <w:num w:numId="2">
     <w:abstractNumId w:val="2"/>
   </w:num>
-  <w:num w:numId="2">
+  <w:num w:numId="3">
     <w:abstractNumId w:val="1"/>
   </w:num>
-  <w:num w:numId="3">
+  <w:num w:numId="4">
     <w:abstractNumId w:val="0"/>
   </w:num>
 </w:numbering>
@@ -6410,6 +7167,36 @@
       <w:szCs w:val="21"/>
     </w:rPr>
   </w:style>
+  <w:style w:type="paragraph" w:styleId="BalloonText">
+    <w:name w:val="Balloon Text"/>
+    <w:basedOn w:val="Normal"/>
+    <w:link w:val="BalloonTextChar"/>
+    <w:uiPriority w:val="99"/>
+    <w:semiHidden/>
+    <w:unhideWhenUsed/>
+    <w:rsid w:val="00083B13"/>
+    <w:pPr>
+      <w:spacing w:after="0" w:line="240" w:lineRule="auto"/>
+    </w:pPr>
+    <w:rPr>
+      <w:rFonts w:ascii="Segoe UI" w:hAnsi="Segoe UI" w:cs="Segoe UI"/>
+      <w:sz w:val="18"/>
+      <w:szCs w:val="18"/>
+    </w:rPr>
+  </w:style>
+  <w:style w:type="character" w:customStyle="1" w:styleId="BalloonTextChar">
+    <w:name w:val="Balloon Text Char"/>
+    <w:basedOn w:val="DefaultParagraphFont"/>
+    <w:link w:val="BalloonText"/>
+    <w:uiPriority w:val="99"/>
+    <w:semiHidden/>
+    <w:rsid w:val="00083B13"/>
+    <w:rPr>
+      <w:rFonts w:ascii="Segoe UI" w:hAnsi="Segoe UI" w:cs="Segoe UI"/>
+      <w:sz w:val="18"/>
+      <w:szCs w:val="18"/>
+    </w:rPr>
+  </w:style>
 </w:styles>
 </file>
 

--- a/Dokumenty/Logos polytechnikos - Příručka administrátora.docx
+++ b/Dokumenty/Logos polytechnikos - Příručka administrátora.docx
@@ -5663,112 +5663,541 @@
       <w:bookmarkEnd w:id="1"/>
     </w:p>
     <w:p>
+      <w:pPr>
+        <w:pStyle w:val="Heading2"/>
+      </w:pPr>
+      <w:bookmarkStart w:id="2" w:name="_Toc57923245"/>
+      <w:r>
+        <w:t>Server</w:t>
+      </w:r>
+      <w:bookmarkEnd w:id="2"/>
+    </w:p>
+    <w:p>
+      <w:r>
+        <w:t>Doporučené m</w:t>
+      </w:r>
+      <w:r>
+        <w:t>inimální systémové požadavky na HW (sizing)</w:t>
+      </w:r>
+      <w:r>
+        <w:t>:</w:t>
+      </w:r>
+    </w:p>
+    <w:p>
+      <w:pPr>
+        <w:pStyle w:val="ListParagraph"/>
+        <w:numPr>
+          <w:ilvl w:val="0"/>
+          <w:numId w:val="4"/>
+        </w:numPr>
+      </w:pPr>
+      <w:r>
+        <w:t>RAM: 8GB</w:t>
+      </w:r>
+    </w:p>
+    <w:p>
+      <w:pPr>
+        <w:pStyle w:val="ListParagraph"/>
+        <w:numPr>
+          <w:ilvl w:val="0"/>
+          <w:numId w:val="4"/>
+        </w:numPr>
+      </w:pPr>
+      <w:r>
+        <w:t>Disková kapacita: 100 GB</w:t>
+      </w:r>
+    </w:p>
+    <w:p>
+      <w:pPr>
+        <w:pStyle w:val="ListParagraph"/>
+        <w:numPr>
+          <w:ilvl w:val="0"/>
+          <w:numId w:val="4"/>
+        </w:numPr>
+      </w:pPr>
+      <w:r>
+        <w:t>CPU: dvě jádra</w:t>
+      </w:r>
+    </w:p>
+    <w:p>
+      <w:pPr>
+        <w:pStyle w:val="ListParagraph"/>
+        <w:numPr>
+          <w:ilvl w:val="0"/>
+          <w:numId w:val="4"/>
+        </w:numPr>
+      </w:pPr>
+      <w:r>
+        <w:t xml:space="preserve">OS: </w:t>
+      </w:r>
       <w:r>
         <w:rPr>
-          <w:highlight w:val="yellow"/>
+          <w:rStyle w:val="normaltextrun"/>
+          <w:rFonts w:ascii="Calibri" w:hAnsi="Calibri" w:cs="Calibri"/>
+          <w:color w:val="000000"/>
+          <w:bdr w:val="none" w:sz="0" w:space="0" w:color="auto" w:frame="1"/>
         </w:rPr>
-        <w:t>Informace budou doplněny do finální verze dokumentace.</w:t>
+        <w:t>CENTOS 8</w:t>
       </w:r>
     </w:p>
     <w:p>
       <w:pPr>
         <w:pStyle w:val="Heading2"/>
       </w:pPr>
-      <w:bookmarkStart w:id="2" w:name="_Toc57923245"/>
-      <w:r>
-        <w:t>Server</w:t>
-      </w:r>
-      <w:bookmarkEnd w:id="2"/>
-    </w:p>
-    <w:p>
-      <w:r>
-        <w:t>Minimální systémové požadavky na HW (sizing), požadavky na OS.</w:t>
+      <w:bookmarkStart w:id="3" w:name="_Toc57923246"/>
+      <w:r>
+        <w:t>Podpůrné komponenty</w:t>
+      </w:r>
+      <w:bookmarkEnd w:id="3"/>
+    </w:p>
+    <w:p>
+      <w:pPr>
+        <w:pStyle w:val="Heading3"/>
+      </w:pPr>
+      <w:bookmarkStart w:id="4" w:name="_Toc57923247"/>
+      <w:r>
+        <w:t>Databáze</w:t>
+      </w:r>
+      <w:bookmarkEnd w:id="4"/>
+    </w:p>
+    <w:p>
+      <w:r>
+        <w:t xml:space="preserve">Použita databáze MariaDB. Instalace dle </w:t>
+      </w:r>
+      <w:hyperlink r:id="rId9" w:history="1">
+        <w:r>
+          <w:rPr>
+            <w:rStyle w:val="Hyperlink"/>
+          </w:rPr>
+          <w:t>https://mariadb.com/kb/en/getting-installing-and-upgrading-mariadb/</w:t>
+        </w:r>
+      </w:hyperlink>
+      <w:r>
+        <w:t xml:space="preserve">. </w:t>
+      </w:r>
+    </w:p>
+    <w:p>
+      <w:pPr>
+        <w:pStyle w:val="Heading3"/>
+      </w:pPr>
+      <w:bookmarkStart w:id="5" w:name="_Toc57923248"/>
+      <w:r>
+        <w:t>Webový server</w:t>
+      </w:r>
+      <w:bookmarkEnd w:id="5"/>
+    </w:p>
+    <w:p>
+      <w:r>
+        <w:t>Použit webový server NGINX, standardní instalace.</w:t>
       </w:r>
     </w:p>
     <w:p>
       <w:pPr>
         <w:pStyle w:val="Heading2"/>
       </w:pPr>
-      <w:bookmarkStart w:id="3" w:name="_Toc57923246"/>
-      <w:r>
-        <w:t>Podpůrné komponenty</w:t>
-      </w:r>
-      <w:bookmarkEnd w:id="3"/>
+      <w:bookmarkStart w:id="6" w:name="_Toc57923249"/>
+      <w:r>
+        <w:t>Systém Logos polytechnikos</w:t>
+      </w:r>
+      <w:bookmarkEnd w:id="6"/>
+    </w:p>
+    <w:p>
+      <w:r>
+        <w:t>Požadované komponenty pro běh:</w:t>
+      </w:r>
+    </w:p>
+    <w:p>
+      <w:pPr>
+        <w:pStyle w:val="paragraph"/>
+        <w:numPr>
+          <w:ilvl w:val="0"/>
+          <w:numId w:val="5"/>
+        </w:numPr>
+        <w:spacing w:before="0" w:beforeAutospacing="0" w:after="0" w:afterAutospacing="0"/>
+        <w:ind w:left="1080"/>
+        <w:textAlignment w:val="baseline"/>
+        <w:rPr>
+          <w:rFonts w:ascii="Calibri" w:hAnsi="Calibri" w:cs="Calibri"/>
+          <w:sz w:val="22"/>
+          <w:szCs w:val="22"/>
+        </w:rPr>
+      </w:pPr>
+      <w:r>
+        <w:rPr>
+          <w:rStyle w:val="normaltextrun"/>
+          <w:rFonts w:ascii="Calibri" w:hAnsi="Calibri" w:cs="Calibri"/>
+          <w:sz w:val="22"/>
+          <w:szCs w:val="22"/>
+          <w:lang w:val="x-none"/>
+        </w:rPr>
+        <w:t>Composer - </w:t>
+      </w:r>
+      <w:hyperlink r:id="rId10" w:tgtFrame="_blank" w:history="1">
+        <w:r>
+          <w:rPr>
+            <w:rStyle w:val="normaltextrun"/>
+            <w:rFonts w:ascii="Calibri" w:hAnsi="Calibri" w:cs="Calibri"/>
+            <w:color w:val="0000FF"/>
+            <w:sz w:val="22"/>
+            <w:szCs w:val="22"/>
+            <w:u w:val="single"/>
+            <w:lang w:val="x-none"/>
+          </w:rPr>
+          <w:t>https://getcomposer.org/download/</w:t>
+        </w:r>
+      </w:hyperlink>
+      <w:r>
+        <w:rPr>
+          <w:rStyle w:val="normaltextrun"/>
+          <w:rFonts w:ascii="Calibri" w:hAnsi="Calibri" w:cs="Calibri"/>
+          <w:sz w:val="22"/>
+          <w:szCs w:val="22"/>
+          <w:lang w:val="x-none"/>
+        </w:rPr>
+        <w:t> </w:t>
+      </w:r>
+      <w:r>
+        <w:rPr>
+          <w:rStyle w:val="eop"/>
+          <w:rFonts w:ascii="Calibri" w:hAnsi="Calibri" w:cs="Calibri"/>
+          <w:sz w:val="22"/>
+          <w:szCs w:val="22"/>
+        </w:rPr>
+        <w:t> </w:t>
+      </w:r>
+    </w:p>
+    <w:p>
+      <w:pPr>
+        <w:pStyle w:val="paragraph"/>
+        <w:numPr>
+          <w:ilvl w:val="0"/>
+          <w:numId w:val="5"/>
+        </w:numPr>
+        <w:spacing w:before="0" w:beforeAutospacing="0" w:after="0" w:afterAutospacing="0"/>
+        <w:ind w:left="1080"/>
+        <w:textAlignment w:val="baseline"/>
+        <w:rPr>
+          <w:rFonts w:ascii="Calibri" w:hAnsi="Calibri" w:cs="Calibri"/>
+          <w:sz w:val="22"/>
+          <w:szCs w:val="22"/>
+        </w:rPr>
+      </w:pPr>
+      <w:r>
+        <w:rPr>
+          <w:rStyle w:val="normaltextrun"/>
+          <w:rFonts w:ascii="Calibri" w:hAnsi="Calibri" w:cs="Calibri"/>
+          <w:sz w:val="22"/>
+          <w:szCs w:val="22"/>
+          <w:lang w:val="x-none"/>
+        </w:rPr>
+        <w:t>WebPack instaluje se pomocí npm</w:t>
+      </w:r>
+      <w:r>
+        <w:rPr>
+          <w:rStyle w:val="eop"/>
+          <w:rFonts w:ascii="Calibri" w:hAnsi="Calibri" w:cs="Calibri"/>
+          <w:sz w:val="22"/>
+          <w:szCs w:val="22"/>
+        </w:rPr>
+        <w:t> </w:t>
+      </w:r>
+    </w:p>
+    <w:p>
+      <w:pPr>
+        <w:pStyle w:val="paragraph"/>
+        <w:numPr>
+          <w:ilvl w:val="0"/>
+          <w:numId w:val="5"/>
+        </w:numPr>
+        <w:spacing w:before="0" w:beforeAutospacing="0" w:after="0" w:afterAutospacing="0"/>
+        <w:ind w:left="1080"/>
+        <w:textAlignment w:val="baseline"/>
+        <w:rPr>
+          <w:rFonts w:ascii="Calibri" w:hAnsi="Calibri" w:cs="Calibri"/>
+          <w:sz w:val="22"/>
+          <w:szCs w:val="22"/>
+        </w:rPr>
+      </w:pPr>
+      <w:r>
+        <w:rPr>
+          <w:rStyle w:val="normaltextrun"/>
+          <w:rFonts w:ascii="Calibri" w:hAnsi="Calibri" w:cs="Calibri"/>
+          <w:sz w:val="22"/>
+          <w:szCs w:val="22"/>
+          <w:lang w:val="x-none"/>
+        </w:rPr>
+        <w:t>Node - </w:t>
+      </w:r>
+      <w:hyperlink r:id="rId11" w:tgtFrame="_blank" w:history="1">
+        <w:r>
+          <w:rPr>
+            <w:rStyle w:val="normaltextrun"/>
+            <w:rFonts w:ascii="Calibri" w:hAnsi="Calibri" w:cs="Calibri"/>
+            <w:color w:val="0000FF"/>
+            <w:sz w:val="22"/>
+            <w:szCs w:val="22"/>
+            <w:u w:val="single"/>
+            <w:lang w:val="x-none"/>
+          </w:rPr>
+          <w:t>https://nodejs.org/en/download/</w:t>
+        </w:r>
+      </w:hyperlink>
+      <w:r>
+        <w:rPr>
+          <w:rStyle w:val="normaltextrun"/>
+          <w:rFonts w:ascii="Calibri" w:hAnsi="Calibri" w:cs="Calibri"/>
+          <w:sz w:val="22"/>
+          <w:szCs w:val="22"/>
+          <w:lang w:val="x-none"/>
+        </w:rPr>
+        <w:t> </w:t>
+      </w:r>
+      <w:r>
+        <w:rPr>
+          <w:rStyle w:val="eop"/>
+          <w:rFonts w:ascii="Calibri" w:hAnsi="Calibri" w:cs="Calibri"/>
+          <w:sz w:val="22"/>
+          <w:szCs w:val="22"/>
+        </w:rPr>
+        <w:t> </w:t>
+      </w:r>
+    </w:p>
+    <w:p>
+      <w:pPr>
+        <w:pStyle w:val="paragraph"/>
+        <w:numPr>
+          <w:ilvl w:val="0"/>
+          <w:numId w:val="5"/>
+        </w:numPr>
+        <w:spacing w:before="0" w:beforeAutospacing="0" w:after="0" w:afterAutospacing="0"/>
+        <w:ind w:left="1080"/>
+        <w:textAlignment w:val="baseline"/>
+        <w:rPr>
+          <w:rFonts w:ascii="Calibri" w:hAnsi="Calibri" w:cs="Calibri"/>
+          <w:sz w:val="22"/>
+          <w:szCs w:val="22"/>
+        </w:rPr>
+      </w:pPr>
+      <w:r>
+        <w:rPr>
+          <w:rStyle w:val="normaltextrun"/>
+          <w:rFonts w:ascii="Calibri" w:hAnsi="Calibri" w:cs="Calibri"/>
+          <w:sz w:val="22"/>
+          <w:szCs w:val="22"/>
+          <w:lang w:val="x-none"/>
+        </w:rPr>
+        <w:t>Yarn - </w:t>
+      </w:r>
+      <w:hyperlink r:id="rId12" w:anchor="windows-stable" w:tgtFrame="_blank" w:history="1">
+        <w:r>
+          <w:rPr>
+            <w:rStyle w:val="normaltextrun"/>
+            <w:rFonts w:ascii="Calibri" w:hAnsi="Calibri" w:cs="Calibri"/>
+            <w:color w:val="0000FF"/>
+            <w:sz w:val="22"/>
+            <w:szCs w:val="22"/>
+            <w:u w:val="single"/>
+            <w:lang w:val="x-none"/>
+          </w:rPr>
+          <w:t>https://classic.yarnpkg.com/en/docs/install/#windows-stable</w:t>
+        </w:r>
+      </w:hyperlink>
+      <w:r>
+        <w:rPr>
+          <w:rStyle w:val="normaltextrun"/>
+          <w:rFonts w:ascii="Calibri" w:hAnsi="Calibri" w:cs="Calibri"/>
+          <w:sz w:val="22"/>
+          <w:szCs w:val="22"/>
+          <w:lang w:val="x-none"/>
+        </w:rPr>
+        <w:t> </w:t>
+      </w:r>
+      <w:r>
+        <w:rPr>
+          <w:rStyle w:val="eop"/>
+          <w:rFonts w:ascii="Calibri" w:hAnsi="Calibri" w:cs="Calibri"/>
+          <w:sz w:val="22"/>
+          <w:szCs w:val="22"/>
+        </w:rPr>
+        <w:t> </w:t>
+      </w:r>
+    </w:p>
+    <w:p>
+      <w:pPr>
+        <w:pStyle w:val="paragraph"/>
+        <w:numPr>
+          <w:ilvl w:val="0"/>
+          <w:numId w:val="5"/>
+        </w:numPr>
+        <w:spacing w:before="0" w:beforeAutospacing="0" w:after="0" w:afterAutospacing="0"/>
+        <w:ind w:left="1080"/>
+        <w:textAlignment w:val="baseline"/>
+        <w:rPr>
+          <w:rFonts w:ascii="Calibri" w:hAnsi="Calibri" w:cs="Calibri"/>
+          <w:sz w:val="22"/>
+          <w:szCs w:val="22"/>
+        </w:rPr>
+      </w:pPr>
+      <w:r>
+        <w:rPr>
+          <w:rStyle w:val="normaltextrun"/>
+          <w:rFonts w:ascii="Calibri" w:hAnsi="Calibri" w:cs="Calibri"/>
+          <w:sz w:val="22"/>
+          <w:szCs w:val="22"/>
+          <w:lang w:val="x-none"/>
+        </w:rPr>
+        <w:t>Symfony v 4.4.12 - </w:t>
+      </w:r>
+      <w:hyperlink r:id="rId13" w:tgtFrame="_blank" w:history="1">
+        <w:r>
+          <w:rPr>
+            <w:rStyle w:val="normaltextrun"/>
+            <w:rFonts w:ascii="Calibri" w:hAnsi="Calibri" w:cs="Calibri"/>
+            <w:color w:val="0000FF"/>
+            <w:sz w:val="22"/>
+            <w:szCs w:val="22"/>
+            <w:u w:val="single"/>
+            <w:lang w:val="x-none"/>
+          </w:rPr>
+          <w:t>https://symfony.com/download</w:t>
+        </w:r>
+      </w:hyperlink>
+      <w:r>
+        <w:rPr>
+          <w:rStyle w:val="normaltextrun"/>
+          <w:rFonts w:ascii="Calibri" w:hAnsi="Calibri" w:cs="Calibri"/>
+          <w:sz w:val="22"/>
+          <w:szCs w:val="22"/>
+          <w:lang w:val="x-none"/>
+        </w:rPr>
+        <w:t> </w:t>
+      </w:r>
+      <w:r>
+        <w:rPr>
+          <w:rStyle w:val="eop"/>
+          <w:rFonts w:ascii="Calibri" w:hAnsi="Calibri" w:cs="Calibri"/>
+          <w:sz w:val="22"/>
+          <w:szCs w:val="22"/>
+        </w:rPr>
+        <w:t> </w:t>
+      </w:r>
+    </w:p>
+    <w:p>
+      <w:pPr>
+        <w:pStyle w:val="paragraph"/>
+        <w:numPr>
+          <w:ilvl w:val="0"/>
+          <w:numId w:val="5"/>
+        </w:numPr>
+        <w:spacing w:before="0" w:beforeAutospacing="0" w:after="0" w:afterAutospacing="0"/>
+        <w:ind w:left="1080"/>
+        <w:textAlignment w:val="baseline"/>
+        <w:rPr>
+          <w:rFonts w:ascii="Calibri" w:hAnsi="Calibri" w:cs="Calibri"/>
+          <w:sz w:val="22"/>
+          <w:szCs w:val="22"/>
+        </w:rPr>
+      </w:pPr>
+      <w:r>
+        <w:rPr>
+          <w:rStyle w:val="normaltextrun"/>
+          <w:rFonts w:ascii="Calibri" w:hAnsi="Calibri" w:cs="Calibri"/>
+          <w:sz w:val="22"/>
+          <w:szCs w:val="22"/>
+          <w:lang w:val="x-none"/>
+        </w:rPr>
+        <w:t>PHP 7.4 </w:t>
+      </w:r>
+      <w:r>
+        <w:rPr>
+          <w:rStyle w:val="eop"/>
+          <w:rFonts w:ascii="Calibri" w:hAnsi="Calibri" w:cs="Calibri"/>
+          <w:sz w:val="22"/>
+          <w:szCs w:val="22"/>
+        </w:rPr>
+        <w:t> </w:t>
+      </w:r>
+    </w:p>
+    <w:p/>
+    <w:p>
+      <w:r>
+        <w:t xml:space="preserve">Instalace aplikace standardní pro aplikace nad frameworkem Symfony. Postup instalace aplikace: </w:t>
+      </w:r>
+      <w:hyperlink r:id="rId14" w:history="1">
+        <w:r>
+          <w:rPr>
+            <w:rStyle w:val="Hyperlink"/>
+          </w:rPr>
+          <w:t>https://symfony.com/doc/current/deployment.html</w:t>
+        </w:r>
+      </w:hyperlink>
+      <w:r>
+        <w:t xml:space="preserve"> </w:t>
+      </w:r>
+    </w:p>
+    <w:p>
+      <w:pPr>
+        <w:pStyle w:val="Heading1"/>
+      </w:pPr>
+      <w:bookmarkStart w:id="7" w:name="_Toc57923250"/>
+      <w:r>
+        <w:t>Provoz</w:t>
+      </w:r>
+      <w:bookmarkEnd w:id="7"/>
+    </w:p>
+    <w:p>
+      <w:pPr>
+        <w:pStyle w:val="Heading2"/>
+      </w:pPr>
+      <w:bookmarkStart w:id="8" w:name="_Toc57923251"/>
+      <w:r>
+        <w:t>Zálohování</w:t>
+      </w:r>
+      <w:bookmarkEnd w:id="8"/>
     </w:p>
     <w:p>
       <w:pPr>
         <w:pStyle w:val="Heading3"/>
       </w:pPr>
-      <w:bookmarkStart w:id="4" w:name="_Toc57923247"/>
-      <w:r>
-        <w:t>Databáze</w:t>
-      </w:r>
-      <w:bookmarkEnd w:id="4"/>
-    </w:p>
-    <w:p>
-      <w:r>
-        <w:t>Požadovaná databáze a její verze, popis instalace</w:t>
+      <w:r>
+        <w:t>Zálohy DB</w:t>
+      </w:r>
+    </w:p>
+    <w:p>
+      <w:r>
+        <w:t xml:space="preserve">Veškerá data aplikace jsou v DB. Zálohování DB standardní dle dokumentace: </w:t>
+      </w:r>
+      <w:hyperlink r:id="rId15" w:history="1">
+        <w:r>
+          <w:rPr>
+            <w:rStyle w:val="Hyperlink"/>
+          </w:rPr>
+          <w:t>https://mariadb.com/kb/en/backup-and-restore-overview/</w:t>
+        </w:r>
+      </w:hyperlink>
+    </w:p>
+    <w:p>
+      <w:r>
+        <w:t>Data v DB zálohovat na denní bázi.</w:t>
       </w:r>
     </w:p>
     <w:p>
       <w:pPr>
         <w:pStyle w:val="Heading3"/>
       </w:pPr>
-      <w:bookmarkStart w:id="5" w:name="_Toc57923248"/>
-      <w:r>
-        <w:t>Webový server</w:t>
-      </w:r>
-      <w:bookmarkEnd w:id="5"/>
-    </w:p>
-    <w:p>
-      <w:r>
-        <w:t xml:space="preserve">Požadovaný webový server a jeho verze, </w:t>
+      <w:r>
+        <w:t>Zálohy OS</w:t>
+      </w:r>
+    </w:p>
+    <w:p>
+      <w:r>
+        <w:t>Po instalaci nové verze aplikace doporučujeme vytvořit image celého systému.</w:t>
       </w:r>
     </w:p>
     <w:p>
       <w:pPr>
         <w:pStyle w:val="Heading2"/>
       </w:pPr>
-      <w:bookmarkStart w:id="6" w:name="_Toc57923249"/>
-      <w:r>
-        <w:t>Systém Logos polytechnikos</w:t>
-      </w:r>
-      <w:bookmarkEnd w:id="6"/>
-    </w:p>
-    <w:p>
-      <w:r>
-        <w:t>Popis instalace</w:t>
-      </w:r>
-    </w:p>
-    <w:p>
-      <w:pPr>
-        <w:pStyle w:val="Heading1"/>
-      </w:pPr>
-      <w:bookmarkStart w:id="7" w:name="_Toc57923250"/>
-      <w:r>
-        <w:t>Provoz</w:t>
-      </w:r>
-      <w:bookmarkEnd w:id="7"/>
-    </w:p>
-    <w:p>
-      <w:pPr>
-        <w:pStyle w:val="Heading2"/>
-      </w:pPr>
-      <w:bookmarkStart w:id="8" w:name="_Toc57923251"/>
-      <w:r>
-        <w:t>Zálohování</w:t>
-      </w:r>
-      <w:bookmarkEnd w:id="8"/>
-    </w:p>
-    <w:p>
-      <w:r>
-        <w:t>Popis zálohování (co je třeba zálohovat, jak často)</w:t>
-      </w:r>
-    </w:p>
-    <w:p>
-      <w:pPr>
-        <w:pStyle w:val="Heading2"/>
-      </w:pPr>
       <w:bookmarkStart w:id="9" w:name="_Toc57923252"/>
       <w:r>
         <w:t>Logování</w:t>
@@ -5777,7 +6206,7 @@
     </w:p>
     <w:p>
       <w:r>
-        <w:t>Kde jsou umístěny logy a co v nich lze najít</w:t>
+        <w:t xml:space="preserve">Logovací soubory jsou umístěny ve standardních logovacích adresářích OS, DB a webového serveru. </w:t>
       </w:r>
     </w:p>
     <w:sectPr>
@@ -6005,6 +6434,155 @@
     </w:lvl>
   </w:abstractNum>
   <w:abstractNum w:abstractNumId="2" w15:restartNumberingAfterBreak="0">
+    <w:nsid w:val="5A0A7206"/>
+    <w:multiLevelType w:val="multilevel"/>
+    <w:tmpl w:val="65529936"/>
+    <w:lvl w:ilvl="0">
+      <w:start w:val="1"/>
+      <w:numFmt w:val="bullet"/>
+      <w:lvlText w:val=""/>
+      <w:lvlJc w:val="left"/>
+      <w:pPr>
+        <w:tabs>
+          <w:tab w:val="num" w:pos="720"/>
+        </w:tabs>
+        <w:ind w:left="720" w:hanging="360"/>
+      </w:pPr>
+      <w:rPr>
+        <w:rFonts w:ascii="Symbol" w:hAnsi="Symbol" w:hint="default"/>
+        <w:sz w:val="20"/>
+      </w:rPr>
+    </w:lvl>
+    <w:lvl w:ilvl="1" w:tentative="1">
+      <w:start w:val="1"/>
+      <w:numFmt w:val="bullet"/>
+      <w:lvlText w:val=""/>
+      <w:lvlJc w:val="left"/>
+      <w:pPr>
+        <w:tabs>
+          <w:tab w:val="num" w:pos="1440"/>
+        </w:tabs>
+        <w:ind w:left="1440" w:hanging="360"/>
+      </w:pPr>
+      <w:rPr>
+        <w:rFonts w:ascii="Symbol" w:hAnsi="Symbol" w:hint="default"/>
+        <w:sz w:val="20"/>
+      </w:rPr>
+    </w:lvl>
+    <w:lvl w:ilvl="2" w:tentative="1">
+      <w:start w:val="1"/>
+      <w:numFmt w:val="bullet"/>
+      <w:lvlText w:val=""/>
+      <w:lvlJc w:val="left"/>
+      <w:pPr>
+        <w:tabs>
+          <w:tab w:val="num" w:pos="2160"/>
+        </w:tabs>
+        <w:ind w:left="2160" w:hanging="360"/>
+      </w:pPr>
+      <w:rPr>
+        <w:rFonts w:ascii="Symbol" w:hAnsi="Symbol" w:hint="default"/>
+        <w:sz w:val="20"/>
+      </w:rPr>
+    </w:lvl>
+    <w:lvl w:ilvl="3" w:tentative="1">
+      <w:start w:val="1"/>
+      <w:numFmt w:val="bullet"/>
+      <w:lvlText w:val=""/>
+      <w:lvlJc w:val="left"/>
+      <w:pPr>
+        <w:tabs>
+          <w:tab w:val="num" w:pos="2880"/>
+        </w:tabs>
+        <w:ind w:left="2880" w:hanging="360"/>
+      </w:pPr>
+      <w:rPr>
+        <w:rFonts w:ascii="Symbol" w:hAnsi="Symbol" w:hint="default"/>
+        <w:sz w:val="20"/>
+      </w:rPr>
+    </w:lvl>
+    <w:lvl w:ilvl="4" w:tentative="1">
+      <w:start w:val="1"/>
+      <w:numFmt w:val="bullet"/>
+      <w:lvlText w:val=""/>
+      <w:lvlJc w:val="left"/>
+      <w:pPr>
+        <w:tabs>
+          <w:tab w:val="num" w:pos="3600"/>
+        </w:tabs>
+        <w:ind w:left="3600" w:hanging="360"/>
+      </w:pPr>
+      <w:rPr>
+        <w:rFonts w:ascii="Symbol" w:hAnsi="Symbol" w:hint="default"/>
+        <w:sz w:val="20"/>
+      </w:rPr>
+    </w:lvl>
+    <w:lvl w:ilvl="5" w:tentative="1">
+      <w:start w:val="1"/>
+      <w:numFmt w:val="bullet"/>
+      <w:lvlText w:val=""/>
+      <w:lvlJc w:val="left"/>
+      <w:pPr>
+        <w:tabs>
+          <w:tab w:val="num" w:pos="4320"/>
+        </w:tabs>
+        <w:ind w:left="4320" w:hanging="360"/>
+      </w:pPr>
+      <w:rPr>
+        <w:rFonts w:ascii="Symbol" w:hAnsi="Symbol" w:hint="default"/>
+        <w:sz w:val="20"/>
+      </w:rPr>
+    </w:lvl>
+    <w:lvl w:ilvl="6" w:tentative="1">
+      <w:start w:val="1"/>
+      <w:numFmt w:val="bullet"/>
+      <w:lvlText w:val=""/>
+      <w:lvlJc w:val="left"/>
+      <w:pPr>
+        <w:tabs>
+          <w:tab w:val="num" w:pos="5040"/>
+        </w:tabs>
+        <w:ind w:left="5040" w:hanging="360"/>
+      </w:pPr>
+      <w:rPr>
+        <w:rFonts w:ascii="Symbol" w:hAnsi="Symbol" w:hint="default"/>
+        <w:sz w:val="20"/>
+      </w:rPr>
+    </w:lvl>
+    <w:lvl w:ilvl="7" w:tentative="1">
+      <w:start w:val="1"/>
+      <w:numFmt w:val="bullet"/>
+      <w:lvlText w:val=""/>
+      <w:lvlJc w:val="left"/>
+      <w:pPr>
+        <w:tabs>
+          <w:tab w:val="num" w:pos="5760"/>
+        </w:tabs>
+        <w:ind w:left="5760" w:hanging="360"/>
+      </w:pPr>
+      <w:rPr>
+        <w:rFonts w:ascii="Symbol" w:hAnsi="Symbol" w:hint="default"/>
+        <w:sz w:val="20"/>
+      </w:rPr>
+    </w:lvl>
+    <w:lvl w:ilvl="8" w:tentative="1">
+      <w:start w:val="1"/>
+      <w:numFmt w:val="bullet"/>
+      <w:lvlText w:val=""/>
+      <w:lvlJc w:val="left"/>
+      <w:pPr>
+        <w:tabs>
+          <w:tab w:val="num" w:pos="6480"/>
+        </w:tabs>
+        <w:ind w:left="6480" w:hanging="360"/>
+      </w:pPr>
+      <w:rPr>
+        <w:rFonts w:ascii="Symbol" w:hAnsi="Symbol" w:hint="default"/>
+        <w:sz w:val="20"/>
+      </w:rPr>
+    </w:lvl>
+  </w:abstractNum>
+  <w:abstractNum w:abstractNumId="3" w15:restartNumberingAfterBreak="0">
     <w:nsid w:val="67FC01AC"/>
     <w:multiLevelType w:val="hybridMultilevel"/>
     <w:tmpl w:val="9C2A896E"/>
@@ -6090,7 +6668,7 @@
       </w:pPr>
     </w:lvl>
   </w:abstractNum>
-  <w:abstractNum w:abstractNumId="3" w15:restartNumberingAfterBreak="0">
+  <w:abstractNum w:abstractNumId="4" w15:restartNumberingAfterBreak="0">
     <w:nsid w:val="764639AF"/>
     <w:multiLevelType w:val="hybridMultilevel"/>
     <w:tmpl w:val="809E93C8"/>
@@ -6204,16 +6782,19 @@
     </w:lvl>
   </w:abstractNum>
   <w:num w:numId="1">
-    <w:abstractNumId w:val="3"/>
+    <w:abstractNumId w:val="4"/>
   </w:num>
   <w:num w:numId="2">
-    <w:abstractNumId w:val="2"/>
+    <w:abstractNumId w:val="3"/>
   </w:num>
   <w:num w:numId="3">
     <w:abstractNumId w:val="1"/>
   </w:num>
   <w:num w:numId="4">
     <w:abstractNumId w:val="0"/>
+  </w:num>
+  <w:num w:numId="5">
+    <w:abstractNumId w:val="2"/>
   </w:num>
 </w:numbering>
 </file>
@@ -7197,6 +7778,42 @@
       <w:szCs w:val="18"/>
     </w:rPr>
   </w:style>
+  <w:style w:type="character" w:customStyle="1" w:styleId="normaltextrun">
+    <w:name w:val="normaltextrun"/>
+    <w:basedOn w:val="DefaultParagraphFont"/>
+    <w:rsid w:val="00D40962"/>
+  </w:style>
+  <w:style w:type="character" w:styleId="UnresolvedMention">
+    <w:name w:val="Unresolved Mention"/>
+    <w:basedOn w:val="DefaultParagraphFont"/>
+    <w:uiPriority w:val="99"/>
+    <w:semiHidden/>
+    <w:unhideWhenUsed/>
+    <w:rsid w:val="00D40962"/>
+    <w:rPr>
+      <w:color w:val="605E5C"/>
+      <w:shd w:val="clear" w:color="auto" w:fill="E1DFDD"/>
+    </w:rPr>
+  </w:style>
+  <w:style w:type="paragraph" w:customStyle="1" w:styleId="paragraph">
+    <w:name w:val="paragraph"/>
+    <w:basedOn w:val="Normal"/>
+    <w:rsid w:val="00D40962"/>
+    <w:pPr>
+      <w:spacing w:before="100" w:beforeAutospacing="1" w:after="100" w:afterAutospacing="1" w:line="240" w:lineRule="auto"/>
+    </w:pPr>
+    <w:rPr>
+      <w:rFonts w:ascii="Times New Roman" w:eastAsia="Times New Roman" w:hAnsi="Times New Roman" w:cs="Times New Roman"/>
+      <w:sz w:val="24"/>
+      <w:szCs w:val="24"/>
+      <w:lang w:eastAsia="cs-CZ"/>
+    </w:rPr>
+  </w:style>
+  <w:style w:type="character" w:customStyle="1" w:styleId="eop">
+    <w:name w:val="eop"/>
+    <w:basedOn w:val="DefaultParagraphFont"/>
+    <w:rsid w:val="00D40962"/>
+  </w:style>
 </w:styles>
 </file>
 
